--- a/assets/pdf/en/cv-en.docx
+++ b/assets/pdf/en/cv-en.docx
@@ -1106,7 +1106,6 @@
     <w:p>
       <w:pPr>
         <w:pStyle w:val="Default"/>
-        <w:spacing w:before="80"/>
         <w:jc w:val="both"/>
         <w:rPr>
           <w:sz w:val="20"/>
@@ -1164,7 +1163,6 @@
     <w:p>
       <w:pPr>
         <w:pStyle w:val="Default"/>
-        <w:spacing w:before="80"/>
         <w:jc w:val="both"/>
         <w:rPr>
           <w:sz w:val="20"/>
@@ -1205,7 +1203,6 @@
     <w:p>
       <w:pPr>
         <w:pStyle w:val="Default"/>
-        <w:spacing w:before="80"/>
         <w:jc w:val="both"/>
         <w:rPr>
           <w:sz w:val="20"/>
@@ -1248,6 +1245,14 @@
           <w:lang w:val="en-US"/>
         </w:rPr>
         <w:t>English (C1 Level); Italian &amp; French (beginner)</w:t>
+      </w:r>
+      <w:r>
+        <w:rPr>
+          <w:sz w:val="20"/>
+          <w:szCs w:val="20"/>
+          <w:lang w:val="en-US"/>
+        </w:rPr>
+        <w:t>; Spanish and Catalan (native)</w:t>
       </w:r>
     </w:p>
     <w:p>
